--- a/hw4/ReportHW4.docx
+++ b/hw4/ReportHW4.docx
@@ -3307,10 +3307,617 @@
       <w:pPr>
         <w:pStyle w:val="Normal"/>
         <w:spacing w:before="0" w:after="0"/>
+        <w:rPr>
+          <w:rFonts w:ascii="Times New Roman" w:hAnsi="Times New Roman" w:eastAsia="Times New Roman" w:cs="Times New Roman"/>
+          <w:sz w:val="24"/>
+          <w:szCs w:val="24"/>
+        </w:rPr>
+      </w:pPr>
+      <w:r>
+        <w:rPr>
+          <w:rFonts w:ascii="Gungsuh" w:hAnsi="Gungsuh" w:cs="Gungsuh" w:eastAsia="Gungsuh"/>
+          <w:sz w:val="24"/>
+          <w:szCs w:val="24"/>
+        </w:rPr>
+        <w:t>答：</w:t>
+      </w:r>
+    </w:p>
+    <w:p>
+      <w:pPr>
+        <w:pStyle w:val="Normal"/>
+        <w:spacing w:before="0" w:after="0"/>
+        <w:rPr>
+          <w:rFonts w:ascii="Times New Roman" w:hAnsi="Times New Roman"/>
+          <w:sz w:val="24"/>
+        </w:rPr>
+      </w:pPr>
+      <w:r>
+        <w:rPr>
+          <w:rFonts w:ascii="Times New Roman" w:hAnsi="Times New Roman" w:cs="Times New Roman" w:eastAsia="Times New Roman"/>
+          <w:sz w:val="24"/>
+          <w:szCs w:val="24"/>
+        </w:rPr>
+        <w:t>由於使用</w:t>
+      </w:r>
+      <w:r>
+        <w:rPr>
+          <w:rFonts w:eastAsia="Times New Roman" w:cs="Times New Roman" w:ascii="Times New Roman" w:hAnsi="Times New Roman"/>
+          <w:sz w:val="24"/>
+          <w:szCs w:val="24"/>
+        </w:rPr>
+        <w:t>K-D tree</w:t>
+      </w:r>
+      <w:r>
+        <w:rPr>
+          <w:rFonts w:ascii="Times New Roman" w:hAnsi="Times New Roman" w:cs="Times New Roman" w:eastAsia="Times New Roman"/>
+          <w:sz w:val="24"/>
+          <w:szCs w:val="24"/>
+        </w:rPr>
+        <w:t>不是個好方法，</w:t>
+      </w:r>
+      <w:r>
+        <w:rPr>
+          <w:rFonts w:ascii="Times New Roman" w:hAnsi="Times New Roman" w:cs="Times New Roman" w:eastAsia="Times New Roman"/>
+          <w:color w:val="000000"/>
+          <w:sz w:val="24"/>
+          <w:szCs w:val="24"/>
+        </w:rPr>
+        <w:t>在做</w:t>
+      </w:r>
+      <w:r>
+        <w:rPr>
+          <w:rFonts w:eastAsia="Times New Roman" w:cs="Times New Roman" w:ascii="Times New Roman" w:hAnsi="Times New Roman"/>
+          <w:b w:val="false"/>
+          <w:color w:val="000000"/>
+          <w:sz w:val="24"/>
+          <w:szCs w:val="24"/>
+        </w:rPr>
+        <w:t>NearestNeighbors</w:t>
+      </w:r>
+      <w:r>
+        <w:rPr>
+          <w:rFonts w:ascii="Times New Roman" w:hAnsi="Times New Roman" w:cs="Times New Roman" w:eastAsia="Times New Roman"/>
+          <w:color w:val="000000"/>
+          <w:sz w:val="24"/>
+          <w:szCs w:val="24"/>
+        </w:rPr>
+        <w:t>時我們使用</w:t>
+      </w:r>
+      <w:r>
+        <w:rPr>
+          <w:rFonts w:eastAsia="Times New Roman" w:cs="Times New Roman" w:ascii="Times New Roman" w:hAnsi="Times New Roman"/>
+          <w:b w:val="false"/>
+          <w:color w:val="000000"/>
+          <w:sz w:val="24"/>
+          <w:szCs w:val="24"/>
+        </w:rPr>
+        <w:t>ball tree</w:t>
+      </w:r>
+      <w:r>
+        <w:rPr>
+          <w:rFonts w:ascii="Times New Roman" w:hAnsi="Times New Roman" w:cs="Times New Roman" w:eastAsia="Times New Roman"/>
+          <w:color w:val="000000"/>
+          <w:sz w:val="24"/>
+          <w:szCs w:val="24"/>
+        </w:rPr>
+        <w:t>。而我們選擇先用題目給的條件</w:t>
+      </w:r>
+      <w:r>
+        <w:rPr>
+          <w:rFonts w:eastAsia="Times New Roman" w:cs="Times New Roman" w:ascii="Times New Roman" w:hAnsi="Times New Roman"/>
+          <w:b w:val="false"/>
+          <w:color w:val="000000"/>
+          <w:sz w:val="24"/>
+          <w:szCs w:val="24"/>
+        </w:rPr>
+        <w:t xml:space="preserve">h  is a dimension sampled from [60, 79] uniformly </w:t>
+      </w:r>
+      <w:r>
+        <w:rPr>
+          <w:rFonts w:ascii="Times New Roman" w:hAnsi="Times New Roman" w:cs="Times New Roman" w:eastAsia="Times New Roman"/>
+          <w:color w:val="000000"/>
+          <w:sz w:val="24"/>
+          <w:szCs w:val="24"/>
+        </w:rPr>
+        <w:t>去</w:t>
+      </w:r>
+      <w:r>
+        <w:rPr>
+          <w:rFonts w:eastAsia="Times New Roman" w:cs="Times New Roman" w:ascii="Times New Roman" w:hAnsi="Times New Roman"/>
+          <w:b w:val="false"/>
+          <w:color w:val="000000"/>
+          <w:sz w:val="24"/>
+          <w:szCs w:val="24"/>
+        </w:rPr>
+        <w:t>generate</w:t>
+      </w:r>
+      <w:r>
+        <w:rPr>
+          <w:rFonts w:ascii="Times New Roman" w:hAnsi="Times New Roman" w:cs="Times New Roman" w:eastAsia="Times New Roman"/>
+          <w:color w:val="000000"/>
+          <w:sz w:val="24"/>
+          <w:szCs w:val="24"/>
+        </w:rPr>
+        <w:t>一些原生維度為</w:t>
+      </w:r>
+      <w:r>
+        <w:rPr>
+          <w:rFonts w:eastAsia="Times New Roman" w:cs="Times New Roman" w:ascii="Times New Roman" w:hAnsi="Times New Roman"/>
+          <w:b w:val="false"/>
+          <w:color w:val="000000"/>
+          <w:sz w:val="24"/>
+          <w:szCs w:val="24"/>
+        </w:rPr>
+        <w:t>1~60</w:t>
+      </w:r>
+      <w:r>
+        <w:rPr>
+          <w:rFonts w:ascii="Times New Roman" w:hAnsi="Times New Roman" w:cs="Times New Roman" w:eastAsia="Times New Roman"/>
+          <w:color w:val="000000"/>
+          <w:sz w:val="24"/>
+          <w:szCs w:val="24"/>
+        </w:rPr>
+        <w:t>的</w:t>
+      </w:r>
+      <w:r>
+        <w:rPr>
+          <w:rFonts w:ascii="Times New Roman" w:hAnsi="Times New Roman" w:cs="Times New Roman" w:eastAsia="Times New Roman"/>
+          <w:color w:val="000000"/>
+          <w:sz w:val="24"/>
+          <w:szCs w:val="24"/>
+        </w:rPr>
+        <w:t>資料，再拿該資料去</w:t>
+      </w:r>
+      <w:r>
+        <w:rPr>
+          <w:rFonts w:eastAsia="Times New Roman" w:cs="Times New Roman" w:ascii="Times New Roman" w:hAnsi="Times New Roman"/>
+          <w:b w:val="false"/>
+          <w:color w:val="000000"/>
+          <w:sz w:val="24"/>
+          <w:szCs w:val="24"/>
+        </w:rPr>
+        <w:t>train linear SVR</w:t>
+      </w:r>
+      <w:r>
+        <w:rPr>
+          <w:rFonts w:ascii="Times New Roman" w:hAnsi="Times New Roman" w:cs="Times New Roman" w:eastAsia="Times New Roman"/>
+          <w:color w:val="000000"/>
+          <w:sz w:val="24"/>
+          <w:szCs w:val="24"/>
+        </w:rPr>
+        <w:t>。最後利用</w:t>
+      </w:r>
+      <w:r>
+        <w:rPr>
+          <w:rFonts w:eastAsia="Times New Roman" w:cs="Times New Roman" w:ascii="Times New Roman" w:hAnsi="Times New Roman"/>
+          <w:b w:val="false"/>
+          <w:color w:val="000000"/>
+          <w:sz w:val="24"/>
+          <w:szCs w:val="24"/>
+        </w:rPr>
+        <w:t>SVR</w:t>
+      </w:r>
+      <w:r>
+        <w:rPr>
+          <w:rFonts w:ascii="Times New Roman" w:hAnsi="Times New Roman" w:cs="Times New Roman" w:eastAsia="Times New Roman"/>
+          <w:color w:val="000000"/>
+          <w:sz w:val="24"/>
+          <w:szCs w:val="24"/>
+        </w:rPr>
+        <w:t>去找</w:t>
+      </w:r>
+      <w:r>
+        <w:rPr>
+          <w:rFonts w:eastAsia="Times New Roman" w:cs="Times New Roman" w:ascii="Times New Roman" w:hAnsi="Times New Roman"/>
+          <w:b w:val="false"/>
+          <w:color w:val="000000"/>
+          <w:sz w:val="24"/>
+          <w:szCs w:val="24"/>
+        </w:rPr>
+        <w:t>eigenvalues</w:t>
+      </w:r>
+      <w:r>
+        <w:rPr>
+          <w:rFonts w:ascii="Times New Roman" w:hAnsi="Times New Roman" w:cs="Times New Roman" w:eastAsia="Times New Roman"/>
+          <w:color w:val="000000"/>
+          <w:sz w:val="24"/>
+          <w:szCs w:val="24"/>
+        </w:rPr>
+        <w:t>跟原始維度的回歸模型。</w:t>
+      </w:r>
+      <w:r>
+        <w:rPr>
+          <w:rFonts w:ascii="Times New Roman" w:hAnsi="Times New Roman" w:cs="Times New Roman" w:eastAsia="Times New Roman"/>
+          <w:color w:val="000000"/>
+          <w:sz w:val="24"/>
+          <w:szCs w:val="24"/>
+        </w:rPr>
+        <w:t xml:space="preserve"> 最後在</w:t>
+      </w:r>
+      <w:r>
+        <w:rPr>
+          <w:rFonts w:eastAsia="Times New Roman" w:cs="Times New Roman" w:ascii="Times New Roman" w:hAnsi="Times New Roman"/>
+          <w:b w:val="false"/>
+          <w:color w:val="000000"/>
+          <w:sz w:val="24"/>
+          <w:szCs w:val="24"/>
+        </w:rPr>
+        <w:t>predict</w:t>
+      </w:r>
+      <w:r>
+        <w:rPr>
+          <w:rFonts w:ascii="Times New Roman" w:hAnsi="Times New Roman" w:cs="Times New Roman" w:eastAsia="Times New Roman"/>
+          <w:color w:val="000000"/>
+          <w:sz w:val="24"/>
+          <w:szCs w:val="24"/>
+        </w:rPr>
+        <w:t>時，將整數</w:t>
+      </w:r>
+      <w:r>
+        <w:rPr>
+          <w:rFonts w:eastAsia="Times New Roman" w:cs="Times New Roman" w:ascii="Times New Roman" w:hAnsi="Times New Roman"/>
+          <w:b w:val="false"/>
+          <w:color w:val="000000"/>
+          <w:sz w:val="24"/>
+          <w:szCs w:val="24"/>
+        </w:rPr>
+        <w:t>+-0.2</w:t>
+      </w:r>
+      <w:r>
+        <w:rPr>
+          <w:rFonts w:ascii="Times New Roman" w:hAnsi="Times New Roman" w:cs="Times New Roman" w:eastAsia="Times New Roman"/>
+          <w:color w:val="000000"/>
+          <w:sz w:val="24"/>
+          <w:szCs w:val="24"/>
+        </w:rPr>
+        <w:t>之間的維度</w:t>
+      </w:r>
+      <w:r>
+        <w:rPr>
+          <w:rFonts w:eastAsia="Times New Roman" w:cs="Times New Roman" w:ascii="Times New Roman" w:hAnsi="Times New Roman"/>
+          <w:b w:val="false"/>
+          <w:color w:val="000000"/>
+          <w:sz w:val="24"/>
+          <w:szCs w:val="24"/>
+        </w:rPr>
+        <w:t>round</w:t>
+      </w:r>
+      <w:r>
+        <w:rPr>
+          <w:rFonts w:ascii="Times New Roman" w:hAnsi="Times New Roman" w:cs="Times New Roman" w:eastAsia="Times New Roman"/>
+          <w:color w:val="000000"/>
+          <w:sz w:val="24"/>
+          <w:szCs w:val="24"/>
+        </w:rPr>
+        <w:t>。</w:t>
+      </w:r>
+    </w:p>
+    <w:p>
+      <w:pPr>
+        <w:pStyle w:val="Normal"/>
+        <w:spacing w:before="0" w:after="0"/>
+        <w:rPr>
+          <w:rFonts w:ascii="Times New Roman" w:hAnsi="Times New Roman" w:eastAsia="Times New Roman" w:cs="Times New Roman"/>
+          <w:b w:val="false"/>
+          <w:color w:val="000000"/>
+          <w:sz w:val="24"/>
+          <w:szCs w:val="24"/>
+        </w:rPr>
+      </w:pPr>
+      <w:r>
+        <w:rPr>
+          <w:rFonts w:eastAsia="Times New Roman" w:cs="Times New Roman" w:ascii="Times New Roman" w:hAnsi="Times New Roman"/>
+          <w:b w:val="false"/>
+          <w:color w:val="000000"/>
+          <w:sz w:val="24"/>
+          <w:szCs w:val="24"/>
+        </w:rPr>
+      </w:r>
+    </w:p>
+    <w:p>
+      <w:pPr>
+        <w:pStyle w:val="Normal"/>
+        <w:spacing w:before="0" w:after="0"/>
+        <w:rPr>
+          <w:rFonts w:ascii="Times New Roman" w:hAnsi="Times New Roman" w:eastAsia="Times New Roman" w:cs="Times New Roman"/>
+          <w:b w:val="false"/>
+          <w:color w:val="000000"/>
+          <w:sz w:val="24"/>
+          <w:szCs w:val="24"/>
+        </w:rPr>
+      </w:pPr>
+      <w:r>
+        <w:rPr>
+          <w:rFonts w:ascii="Times New Roman" w:hAnsi="Times New Roman" w:cs="Times New Roman" w:eastAsia="Times New Roman"/>
+          <w:color w:val="000000"/>
+          <w:sz w:val="24"/>
+          <w:szCs w:val="24"/>
+        </w:rPr>
+        <w:t>原理跟合理性：</w:t>
+      </w:r>
+    </w:p>
+    <w:p>
+      <w:pPr>
+        <w:pStyle w:val="Normal"/>
+        <w:spacing w:before="0" w:after="0"/>
         <w:rPr/>
       </w:pPr>
       <w:r>
         <w:rPr>
+          <w:rFonts w:ascii="Times New Roman" w:hAnsi="Times New Roman" w:cs="Times New Roman" w:eastAsia="Times New Roman"/>
+          <w:color w:val="000000"/>
+          <w:sz w:val="24"/>
+          <w:szCs w:val="24"/>
+        </w:rPr>
+        <w:t>原先題目</w:t>
+      </w:r>
+      <w:r>
+        <w:rPr>
+          <w:rFonts w:eastAsia="Times New Roman" w:cs="Times New Roman" w:ascii="Times New Roman" w:hAnsi="Times New Roman"/>
+          <w:b w:val="false"/>
+          <w:color w:val="000000"/>
+          <w:sz w:val="24"/>
+          <w:szCs w:val="24"/>
+        </w:rPr>
+        <w:t>oracle network</w:t>
+      </w:r>
+      <w:r>
+        <w:rPr>
+          <w:rFonts w:ascii="Times New Roman" w:hAnsi="Times New Roman" w:cs="Times New Roman" w:eastAsia="Times New Roman"/>
+          <w:color w:val="000000"/>
+          <w:sz w:val="24"/>
+          <w:szCs w:val="24"/>
+        </w:rPr>
+        <w:t>的方法可能跟</w:t>
+      </w:r>
+      <w:r>
+        <w:rPr>
+          <w:rFonts w:eastAsia="Times New Roman" w:cs="Times New Roman" w:ascii="Times New Roman" w:hAnsi="Times New Roman"/>
+          <w:b w:val="false"/>
+          <w:color w:val="000000"/>
+          <w:sz w:val="24"/>
+          <w:szCs w:val="24"/>
+        </w:rPr>
+        <w:t>SVD</w:t>
+      </w:r>
+      <w:r>
+        <w:rPr>
+          <w:rFonts w:ascii="Times New Roman" w:hAnsi="Times New Roman" w:cs="Times New Roman" w:eastAsia="Times New Roman"/>
+          <w:color w:val="000000"/>
+          <w:sz w:val="24"/>
+          <w:szCs w:val="24"/>
+        </w:rPr>
+        <w:t>有些類似，在維度增加時可能有相似的</w:t>
+      </w:r>
+      <w:r>
+        <w:rPr>
+          <w:rFonts w:eastAsia="Times New Roman" w:cs="Times New Roman" w:ascii="Times New Roman" w:hAnsi="Times New Roman"/>
+          <w:b w:val="false"/>
+          <w:color w:val="000000"/>
+          <w:sz w:val="24"/>
+          <w:szCs w:val="24"/>
+        </w:rPr>
+        <w:t>NearestNeighbors</w:t>
+      </w:r>
+      <w:r>
+        <w:rPr>
+          <w:rFonts w:ascii="Times New Roman" w:hAnsi="Times New Roman" w:cs="Times New Roman" w:eastAsia="Times New Roman"/>
+          <w:color w:val="000000"/>
+          <w:sz w:val="24"/>
+          <w:szCs w:val="24"/>
+        </w:rPr>
+        <w:t>。故找出</w:t>
+      </w:r>
+      <w:r>
+        <w:rPr>
+          <w:rFonts w:eastAsia="Times New Roman" w:cs="Times New Roman" w:ascii="Times New Roman" w:hAnsi="Times New Roman"/>
+          <w:b w:val="false"/>
+          <w:color w:val="000000"/>
+          <w:sz w:val="24"/>
+          <w:szCs w:val="24"/>
+        </w:rPr>
+        <w:t>eigenvalues</w:t>
+      </w:r>
+      <w:r>
+        <w:rPr>
+          <w:rFonts w:ascii="Times New Roman" w:hAnsi="Times New Roman" w:cs="Times New Roman" w:eastAsia="Times New Roman"/>
+          <w:color w:val="000000"/>
+          <w:sz w:val="24"/>
+          <w:szCs w:val="24"/>
+        </w:rPr>
+        <w:t>後再用</w:t>
+      </w:r>
+      <w:r>
+        <w:rPr>
+          <w:rFonts w:eastAsia="Times New Roman" w:cs="Times New Roman" w:ascii="Times New Roman" w:hAnsi="Times New Roman"/>
+          <w:b w:val="false"/>
+          <w:color w:val="000000"/>
+          <w:sz w:val="24"/>
+          <w:szCs w:val="24"/>
+        </w:rPr>
+        <w:t>SVR</w:t>
+      </w:r>
+      <w:r>
+        <w:rPr>
+          <w:rFonts w:ascii="Times New Roman" w:hAnsi="Times New Roman" w:cs="Times New Roman" w:eastAsia="Times New Roman"/>
+          <w:color w:val="000000"/>
+          <w:sz w:val="24"/>
+          <w:szCs w:val="24"/>
+        </w:rPr>
+        <w:t>去做推測。</w:t>
+      </w:r>
+    </w:p>
+    <w:p>
+      <w:pPr>
+        <w:pStyle w:val="Normal"/>
+        <w:spacing w:before="0" w:after="0"/>
+        <w:rPr>
+          <w:rFonts w:eastAsia="Helvetica;Arial;sans-serif"/>
+          <w:b w:val="false"/>
+          <w:i w:val="false"/>
+          <w:sz w:val="20"/>
+        </w:rPr>
+      </w:pPr>
+      <w:r>
+        <w:rPr>
+          <w:rFonts w:eastAsia="Times New Roman" w:cs="Times New Roman" w:ascii="Times New Roman" w:hAnsi="Times New Roman"/>
+          <w:b w:val="false"/>
+          <w:caps w:val="false"/>
+          <w:smallCaps w:val="false"/>
+          <w:color w:val="4B4F56"/>
+          <w:spacing w:val="0"/>
+          <w:sz w:val="24"/>
+          <w:szCs w:val="24"/>
+        </w:rPr>
+      </w:r>
+    </w:p>
+    <w:p>
+      <w:pPr>
+        <w:pStyle w:val="Normal"/>
+        <w:spacing w:before="0" w:after="0"/>
+        <w:rPr>
+          <w:rFonts w:ascii="Times New Roman" w:hAnsi="Times New Roman" w:eastAsia="Times New Roman" w:cs="Times New Roman"/>
+          <w:b w:val="false"/>
+          <w:caps w:val="false"/>
+          <w:smallCaps w:val="false"/>
+          <w:color w:val="000000"/>
+          <w:spacing w:val="0"/>
+          <w:sz w:val="24"/>
+          <w:szCs w:val="24"/>
+        </w:rPr>
+      </w:pPr>
+      <w:r>
+        <w:rPr>
+          <w:rFonts w:ascii="Times New Roman" w:hAnsi="Times New Roman" w:cs="Times New Roman" w:eastAsia="Times New Roman"/>
+          <w:b w:val="false"/>
+          <w:i w:val="false"/>
+          <w:caps w:val="false"/>
+          <w:smallCaps w:val="false"/>
+          <w:color w:val="000000"/>
+          <w:spacing w:val="0"/>
+          <w:sz w:val="24"/>
+          <w:szCs w:val="24"/>
+        </w:rPr>
+        <w:t>通用性：</w:t>
+      </w:r>
+    </w:p>
+    <w:p>
+      <w:pPr>
+        <w:pStyle w:val="Normal"/>
+        <w:spacing w:before="0" w:after="0"/>
+        <w:rPr>
+          <w:rFonts w:ascii="Times New Roman" w:hAnsi="Times New Roman" w:eastAsia="Times New Roman" w:cs="Times New Roman"/>
+          <w:b w:val="false"/>
+          <w:caps w:val="false"/>
+          <w:smallCaps w:val="false"/>
+          <w:color w:val="000000"/>
+          <w:spacing w:val="0"/>
+          <w:sz w:val="24"/>
+          <w:szCs w:val="24"/>
+        </w:rPr>
+      </w:pPr>
+      <w:r>
+        <w:rPr>
+          <w:rFonts w:ascii="Times New Roman" w:hAnsi="Times New Roman" w:cs="Times New Roman" w:eastAsia="Times New Roman"/>
+          <w:b w:val="false"/>
+          <w:i w:val="false"/>
+          <w:caps w:val="false"/>
+          <w:smallCaps w:val="false"/>
+          <w:color w:val="000000"/>
+          <w:spacing w:val="0"/>
+          <w:sz w:val="24"/>
+          <w:szCs w:val="24"/>
+        </w:rPr>
+        <w:t>受亂數影響大，每次執行的結果可能誤差甚大。</w:t>
+      </w:r>
+    </w:p>
+    <w:p>
+      <w:pPr>
+        <w:pStyle w:val="Normal"/>
+        <w:spacing w:before="0" w:after="0"/>
+        <w:rPr>
+          <w:rFonts w:ascii="Times New Roman" w:hAnsi="Times New Roman" w:eastAsia="Times New Roman" w:cs="Times New Roman"/>
+          <w:sz w:val="24"/>
+          <w:szCs w:val="24"/>
+        </w:rPr>
+      </w:pPr>
+      <w:r>
+        <w:rPr>
+          <w:rFonts w:eastAsia="Times New Roman" w:cs="Times New Roman" w:ascii="Times New Roman" w:hAnsi="Times New Roman"/>
+          <w:sz w:val="24"/>
+          <w:szCs w:val="24"/>
+        </w:rPr>
+      </w:r>
+    </w:p>
+    <w:p>
+      <w:pPr>
+        <w:pStyle w:val="Normal"/>
+        <w:spacing w:before="0" w:after="0"/>
+        <w:rPr>
+          <w:rFonts w:ascii="Times New Roman" w:hAnsi="Times New Roman" w:eastAsia="Times New Roman" w:cs="Times New Roman"/>
+          <w:sz w:val="24"/>
+          <w:szCs w:val="24"/>
+        </w:rPr>
+      </w:pPr>
+      <w:r>
+        <w:rPr>
+          <w:rFonts w:eastAsia="Times New Roman" w:cs="Times New Roman" w:ascii="Times New Roman" w:hAnsi="Times New Roman"/>
+          <w:sz w:val="24"/>
+          <w:szCs w:val="24"/>
+        </w:rPr>
+      </w:r>
+    </w:p>
+    <w:p>
+      <w:pPr>
+        <w:pStyle w:val="Normal"/>
+        <w:spacing w:before="0" w:after="0"/>
+        <w:rPr>
+          <w:rFonts w:ascii="Times New Roman" w:hAnsi="Times New Roman" w:eastAsia="Times New Roman" w:cs="Times New Roman"/>
+          <w:sz w:val="24"/>
+          <w:szCs w:val="24"/>
+        </w:rPr>
+      </w:pPr>
+      <w:r>
+        <w:rPr>
+          <w:rFonts w:eastAsia="Gungsuh" w:cs="Gungsuh" w:ascii="Gungsuh" w:hAnsi="Gungsuh"/>
+          <w:sz w:val="24"/>
+          <w:szCs w:val="24"/>
+        </w:rPr>
+        <w:t xml:space="preserve">3.2. </w:t>
+      </w:r>
+      <w:r>
+        <w:rPr>
+          <w:rFonts w:ascii="Gungsuh" w:hAnsi="Gungsuh" w:cs="Gungsuh" w:eastAsia="Gungsuh"/>
+          <w:sz w:val="24"/>
+          <w:szCs w:val="24"/>
+        </w:rPr>
+        <w:t xml:space="preserve">將你的方法做在 </w:t>
+      </w:r>
+      <w:r>
+        <w:rPr>
+          <w:rFonts w:eastAsia="Gungsuh" w:cs="Gungsuh" w:ascii="Gungsuh" w:hAnsi="Gungsuh"/>
+          <w:sz w:val="24"/>
+          <w:szCs w:val="24"/>
+        </w:rPr>
+        <w:t xml:space="preserve">hand rotation sequence datatset </w:t>
+      </w:r>
+      <w:r>
+        <w:rPr>
+          <w:rFonts w:ascii="Gungsuh" w:hAnsi="Gungsuh" w:cs="Gungsuh" w:eastAsia="Gungsuh"/>
+          <w:sz w:val="24"/>
+          <w:szCs w:val="24"/>
+        </w:rPr>
+        <w:t>上得到什麼結果？合理嗎？請討論之。</w:t>
+      </w:r>
+    </w:p>
+    <w:p>
+      <w:pPr>
+        <w:pStyle w:val="Normal"/>
+        <w:spacing w:before="0" w:after="0"/>
+        <w:rPr/>
+      </w:pPr>
+      <w:r>
+        <w:rPr>
           <w:rFonts w:ascii="Gungsuh" w:hAnsi="Gungsuh" w:cs="Gungsuh" w:eastAsia="Gungsuh"/>
           <w:sz w:val="24"/>
           <w:szCs w:val="24"/>
@@ -3330,122 +3937,6 @@
       </w:pPr>
       <w:r>
         <w:rPr/>
-      </w:r>
-    </w:p>
-    <w:p>
-      <w:pPr>
-        <w:pStyle w:val="Normal"/>
-        <w:spacing w:before="0" w:after="0"/>
-        <w:rPr>
-          <w:rFonts w:ascii="Times New Roman" w:hAnsi="Times New Roman" w:eastAsia="Times New Roman" w:cs="Times New Roman"/>
-          <w:sz w:val="24"/>
-          <w:szCs w:val="24"/>
-        </w:rPr>
-      </w:pPr>
-      <w:r>
-        <w:rPr>
-          <w:rFonts w:eastAsia="Times New Roman" w:cs="Times New Roman" w:ascii="Times New Roman" w:hAnsi="Times New Roman"/>
-          <w:sz w:val="24"/>
-          <w:szCs w:val="24"/>
-        </w:rPr>
-      </w:r>
-    </w:p>
-    <w:p>
-      <w:pPr>
-        <w:pStyle w:val="Normal"/>
-        <w:spacing w:before="0" w:after="0"/>
-        <w:rPr>
-          <w:rFonts w:ascii="Times New Roman" w:hAnsi="Times New Roman" w:eastAsia="Times New Roman" w:cs="Times New Roman"/>
-          <w:sz w:val="24"/>
-          <w:szCs w:val="24"/>
-        </w:rPr>
-      </w:pPr>
-      <w:r>
-        <w:rPr>
-          <w:rFonts w:eastAsia="Times New Roman" w:cs="Times New Roman" w:ascii="Times New Roman" w:hAnsi="Times New Roman"/>
-          <w:sz w:val="24"/>
-          <w:szCs w:val="24"/>
-        </w:rPr>
-      </w:r>
-    </w:p>
-    <w:p>
-      <w:pPr>
-        <w:pStyle w:val="Normal"/>
-        <w:spacing w:before="0" w:after="0"/>
-        <w:rPr>
-          <w:rFonts w:ascii="Times New Roman" w:hAnsi="Times New Roman" w:eastAsia="Times New Roman" w:cs="Times New Roman"/>
-          <w:sz w:val="24"/>
-          <w:szCs w:val="24"/>
-        </w:rPr>
-      </w:pPr>
-      <w:r>
-        <w:rPr>
-          <w:rFonts w:eastAsia="Times New Roman" w:cs="Times New Roman" w:ascii="Times New Roman" w:hAnsi="Times New Roman"/>
-          <w:sz w:val="24"/>
-          <w:szCs w:val="24"/>
-        </w:rPr>
-      </w:r>
-    </w:p>
-    <w:p>
-      <w:pPr>
-        <w:pStyle w:val="Normal"/>
-        <w:spacing w:before="0" w:after="0"/>
-        <w:rPr>
-          <w:rFonts w:ascii="Times New Roman" w:hAnsi="Times New Roman" w:eastAsia="Times New Roman" w:cs="Times New Roman"/>
-          <w:sz w:val="24"/>
-          <w:szCs w:val="24"/>
-        </w:rPr>
-      </w:pPr>
-      <w:r>
-        <w:rPr>
-          <w:rFonts w:eastAsia="Gungsuh" w:cs="Gungsuh" w:ascii="Gungsuh" w:hAnsi="Gungsuh"/>
-          <w:sz w:val="24"/>
-          <w:szCs w:val="24"/>
-        </w:rPr>
-        <w:t xml:space="preserve">3.2. </w:t>
-      </w:r>
-      <w:r>
-        <w:rPr>
-          <w:rFonts w:ascii="Gungsuh" w:hAnsi="Gungsuh" w:cs="Gungsuh" w:eastAsia="Gungsuh"/>
-          <w:sz w:val="24"/>
-          <w:szCs w:val="24"/>
-        </w:rPr>
-        <w:t xml:space="preserve">將你的方法做在 </w:t>
-      </w:r>
-      <w:r>
-        <w:rPr>
-          <w:rFonts w:eastAsia="Gungsuh" w:cs="Gungsuh" w:ascii="Gungsuh" w:hAnsi="Gungsuh"/>
-          <w:sz w:val="24"/>
-          <w:szCs w:val="24"/>
-        </w:rPr>
-        <w:t xml:space="preserve">hand rotation sequence datatset </w:t>
-      </w:r>
-      <w:r>
-        <w:rPr>
-          <w:rFonts w:ascii="Gungsuh" w:hAnsi="Gungsuh" w:cs="Gungsuh" w:eastAsia="Gungsuh"/>
-          <w:sz w:val="24"/>
-          <w:szCs w:val="24"/>
-        </w:rPr>
-        <w:t>上得到什麼結果？合理嗎？請討論之。</w:t>
-      </w:r>
-    </w:p>
-    <w:p>
-      <w:pPr>
-        <w:pStyle w:val="Normal"/>
-        <w:spacing w:before="0" w:after="0"/>
-        <w:rPr>
-          <w:rFonts w:ascii="Times New Roman" w:hAnsi="Times New Roman" w:eastAsia="Times New Roman" w:cs="Times New Roman"/>
-          <w:sz w:val="24"/>
-          <w:szCs w:val="24"/>
-        </w:rPr>
-      </w:pPr>
-      <w:r>
-        <w:rPr>
-          <w:rFonts w:ascii="Gungsuh" w:hAnsi="Gungsuh" w:cs="Gungsuh" w:eastAsia="Gungsuh"/>
-          <w:sz w:val="24"/>
-          <w:szCs w:val="24"/>
-        </w:rPr>
-        <w:t>答：</w:t>
       </w:r>
     </w:p>
     <w:p>
@@ -3645,6 +4136,11 @@
       <w:iCs/>
     </w:rPr>
   </w:style>
+  <w:style w:type="character" w:styleId="NumberingSymbols">
+    <w:name w:val="Numbering Symbols"/>
+    <w:qFormat/>
+    <w:rPr/>
+  </w:style>
   <w:style w:type="paragraph" w:styleId="Heading">
     <w:name w:val="Heading"/>
     <w:basedOn w:val="Normal"/>
